--- a/Documents/Document_reunion/Ordre_du_jour/ReunionA3_1.docx
+++ b/Documents/Document_reunion/Ordre_du_jour/ReunionA3_1.docx
@@ -66,7 +66,7 @@
           <w:sz w:val="24"/>
           <w:szCs w:val="24"/>
         </w:rPr>
-        <w:t>28</w:t>
+        <w:t>03</w:t>
       </w:r>
       <w:r>
         <w:rPr>
@@ -82,15 +82,7 @@
           <w:sz w:val="24"/>
           <w:szCs w:val="24"/>
         </w:rPr>
-        <w:t>0</w:t>
-      </w:r>
-      <w:r>
-        <w:rPr>
-          <w:rFonts w:ascii="Arial" w:eastAsia="Arial" w:hAnsi="Arial" w:cs="Arial"/>
-          <w:sz w:val="24"/>
-          <w:szCs w:val="24"/>
-        </w:rPr>
-        <w:t>2</w:t>
+        <w:t>03</w:t>
       </w:r>
       <w:r>
         <w:rPr>
@@ -190,25 +182,7 @@
           <w:szCs w:val="24"/>
         </w:rPr>
         <w:tab/>
-        <w:t xml:space="preserve">André SEYDOUX, </w:t>
-      </w:r>
-      <w:proofErr w:type="spellStart"/>
-      <w:r>
-        <w:rPr>
-          <w:rFonts w:ascii="Arial" w:eastAsia="Arial" w:hAnsi="Arial" w:cs="Arial"/>
-          <w:sz w:val="24"/>
-          <w:szCs w:val="24"/>
-        </w:rPr>
-        <w:t>Ciaran</w:t>
-      </w:r>
-      <w:proofErr w:type="spellEnd"/>
-      <w:r>
-        <w:rPr>
-          <w:rFonts w:ascii="Arial" w:eastAsia="Arial" w:hAnsi="Arial" w:cs="Arial"/>
-          <w:sz w:val="24"/>
-          <w:szCs w:val="24"/>
-        </w:rPr>
-        <w:t xml:space="preserve"> BRYCE</w:t>
+        <w:t>André SEYDOUX, Ciaran BRYCE</w:t>
       </w:r>
       <w:r>
         <w:rPr>
@@ -533,18 +507,8 @@
           <w:sz w:val="24"/>
           <w:szCs w:val="24"/>
         </w:rPr>
-        <w:t xml:space="preserve">qui gère </w:t>
+        <w:t>qui gère WavMap</w:t>
       </w:r>
-      <w:proofErr w:type="spellStart"/>
-      <w:r>
-        <w:rPr>
-          <w:rFonts w:ascii="Arial" w:hAnsi="Arial" w:cs="Arial"/>
-          <w:sz w:val="24"/>
-          <w:szCs w:val="24"/>
-        </w:rPr>
-        <w:t>WavMap</w:t>
-      </w:r>
-      <w:proofErr w:type="spellEnd"/>
     </w:p>
     <w:p>
       <w:pPr>
@@ -565,18 +529,8 @@
           <w:sz w:val="24"/>
           <w:szCs w:val="24"/>
         </w:rPr>
-        <w:t xml:space="preserve">Présentation des recherches pour </w:t>
+        <w:t>Présentation des recherches pour WavMap</w:t>
       </w:r>
-      <w:proofErr w:type="spellStart"/>
-      <w:r>
-        <w:rPr>
-          <w:rFonts w:ascii="Arial" w:hAnsi="Arial" w:cs="Arial"/>
-          <w:sz w:val="24"/>
-          <w:szCs w:val="24"/>
-        </w:rPr>
-        <w:t>WavMap</w:t>
-      </w:r>
-      <w:proofErr w:type="spellEnd"/>
     </w:p>
     <w:p>
       <w:pPr>
